--- a/Docs/Internal/ProjectSuite/SKUBuildOut_v4.91.docx
+++ b/Docs/Internal/ProjectSuite/SKUBuildOut_v4.91.docx
@@ -47718,7 +47718,7 @@
               <w:jc w:val="center"/>
             </w:pPr>
             <w:r>
-              <w:t>2019a</w:t>
+              <w:t>2019</w:t>
             </w:r>
           </w:p>
         </w:tc>
@@ -47852,7 +47852,7 @@
               <w:jc w:val="center"/>
             </w:pPr>
             <w:r>
-              <w:t>2019b</w:t>
+              <w:t>2019</w:t>
             </w:r>
           </w:p>
         </w:tc>
@@ -48010,7 +48010,7 @@
               <w:jc w:val="center"/>
             </w:pPr>
             <w:r>
-              <w:t>2020a</w:t>
+              <w:t>2020</w:t>
             </w:r>
           </w:p>
         </w:tc>
@@ -48132,7 +48132,7 @@
               <w:jc w:val="center"/>
             </w:pPr>
             <w:r>
-              <w:t>2020b</w:t>
+              <w:t>2020</w:t>
             </w:r>
           </w:p>
         </w:tc>
@@ -48254,7 +48254,7 @@
               <w:jc w:val="center"/>
             </w:pPr>
             <w:r>
-              <w:t>2020c</w:t>
+              <w:t>2020</w:t>
             </w:r>
           </w:p>
         </w:tc>
@@ -48388,7 +48388,7 @@
               <w:jc w:val="center"/>
             </w:pPr>
             <w:r>
-              <w:t>2020d</w:t>
+              <w:t>2020</w:t>
             </w:r>
           </w:p>
         </w:tc>
@@ -48516,6 +48516,498 @@
             <w:r>
               <w:t>X</w:t>
             </w:r>
+          </w:p>
+        </w:tc>
+      </w:tr>
+      <w:tr>
+        <w:tc>
+          <w:tcPr>
+            <w:tcW w:w="2159" w:type="dxa"/>
+            <w:tcBorders>
+              <w:top w:val="single" w:sz="4" w:space="0" w:color="auto"/>
+              <w:left w:val="single" w:sz="4" w:space="0" w:color="auto"/>
+              <w:bottom w:val="single" w:sz="4" w:space="0" w:color="auto"/>
+              <w:right w:val="single" w:sz="4" w:space="0" w:color="auto"/>
+            </w:tcBorders>
+            <w:vAlign w:val="center"/>
+          </w:tcPr>
+          <w:p>
+            <w:pPr>
+              <w:spacing w:line="360" w:lineRule="auto"/>
+              <w:jc w:val="center"/>
+            </w:pPr>
+            <w:r>
+              <w:t>Wikipedia</w:t>
+            </w:r>
+            <w:r>
+              <w:t xml:space="preserve"> (Strongly Connected Component</w:t>
+            </w:r>
+          </w:p>
+        </w:tc>
+        <w:tc>
+          <w:tcPr>
+            <w:tcW w:w="919" w:type="dxa"/>
+            <w:tcBorders>
+              <w:top w:val="single" w:sz="4" w:space="0" w:color="auto"/>
+              <w:left w:val="single" w:sz="4" w:space="0" w:color="auto"/>
+              <w:bottom w:val="single" w:sz="4" w:space="0" w:color="auto"/>
+              <w:right w:val="single" w:sz="4" w:space="0" w:color="auto"/>
+            </w:tcBorders>
+            <w:vAlign w:val="center"/>
+          </w:tcPr>
+          <w:p>
+            <w:pPr>
+              <w:spacing w:line="360" w:lineRule="auto"/>
+              <w:jc w:val="center"/>
+            </w:pPr>
+            <w:r>
+              <w:t>2020</w:t>
+            </w:r>
+          </w:p>
+        </w:tc>
+        <w:tc>
+          <w:tcPr>
+            <w:tcW w:w="981" w:type="dxa"/>
+            <w:tcBorders>
+              <w:top w:val="single" w:sz="4" w:space="0" w:color="auto"/>
+              <w:left w:val="single" w:sz="4" w:space="0" w:color="auto"/>
+              <w:bottom w:val="single" w:sz="4" w:space="0" w:color="auto"/>
+              <w:right w:val="single" w:sz="4" w:space="0" w:color="auto"/>
+            </w:tcBorders>
+            <w:vAlign w:val="center"/>
+          </w:tcPr>
+          <w:p>
+            <w:pPr>
+              <w:spacing w:line="360" w:lineRule="auto"/>
+              <w:jc w:val="center"/>
+            </w:pPr>
+            <w:r>
+              <w:t>X</w:t>
+            </w:r>
+          </w:p>
+        </w:tc>
+        <w:tc>
+          <w:tcPr>
+            <w:tcW w:w="1139" w:type="dxa"/>
+            <w:tcBorders>
+              <w:top w:val="single" w:sz="4" w:space="0" w:color="auto"/>
+              <w:left w:val="single" w:sz="4" w:space="0" w:color="auto"/>
+              <w:bottom w:val="single" w:sz="4" w:space="0" w:color="auto"/>
+              <w:right w:val="single" w:sz="4" w:space="0" w:color="auto"/>
+            </w:tcBorders>
+            <w:vAlign w:val="center"/>
+          </w:tcPr>
+          <w:p>
+            <w:pPr>
+              <w:spacing w:line="360" w:lineRule="auto"/>
+              <w:jc w:val="center"/>
+            </w:pPr>
+            <w:r>
+              <w:t>X</w:t>
+            </w:r>
+          </w:p>
+        </w:tc>
+        <w:tc>
+          <w:tcPr>
+            <w:tcW w:w="1071" w:type="dxa"/>
+            <w:tcBorders>
+              <w:top w:val="single" w:sz="4" w:space="0" w:color="auto"/>
+              <w:left w:val="single" w:sz="4" w:space="0" w:color="auto"/>
+              <w:bottom w:val="single" w:sz="4" w:space="0" w:color="auto"/>
+              <w:right w:val="single" w:sz="4" w:space="0" w:color="auto"/>
+            </w:tcBorders>
+            <w:vAlign w:val="center"/>
+          </w:tcPr>
+          <w:p>
+            <w:pPr>
+              <w:spacing w:line="360" w:lineRule="auto"/>
+              <w:jc w:val="center"/>
+            </w:pPr>
+            <w:r>
+              <w:t>X</w:t>
+            </w:r>
+          </w:p>
+        </w:tc>
+        <w:tc>
+          <w:tcPr>
+            <w:tcW w:w="998" w:type="dxa"/>
+            <w:tcBorders>
+              <w:top w:val="single" w:sz="4" w:space="0" w:color="auto"/>
+              <w:left w:val="single" w:sz="4" w:space="0" w:color="auto"/>
+              <w:bottom w:val="single" w:sz="4" w:space="0" w:color="auto"/>
+              <w:right w:val="single" w:sz="4" w:space="0" w:color="auto"/>
+            </w:tcBorders>
+            <w:vAlign w:val="center"/>
+          </w:tcPr>
+          <w:p>
+            <w:pPr>
+              <w:spacing w:line="360" w:lineRule="auto"/>
+              <w:jc w:val="center"/>
+            </w:pPr>
+            <w:r>
+              <w:t>X</w:t>
+            </w:r>
+          </w:p>
+        </w:tc>
+        <w:tc>
+          <w:tcPr>
+            <w:tcW w:w="1350" w:type="dxa"/>
+            <w:tcBorders>
+              <w:top w:val="single" w:sz="4" w:space="0" w:color="auto"/>
+              <w:left w:val="single" w:sz="4" w:space="0" w:color="auto"/>
+              <w:bottom w:val="single" w:sz="4" w:space="0" w:color="auto"/>
+              <w:right w:val="single" w:sz="4" w:space="0" w:color="auto"/>
+            </w:tcBorders>
+            <w:vAlign w:val="center"/>
+          </w:tcPr>
+          <w:p>
+            <w:pPr>
+              <w:spacing w:line="360" w:lineRule="auto"/>
+              <w:jc w:val="center"/>
+            </w:pPr>
+            <w:r>
+              <w:t>X</w:t>
+            </w:r>
+          </w:p>
+        </w:tc>
+        <w:tc>
+          <w:tcPr>
+            <w:tcW w:w="1350" w:type="dxa"/>
+            <w:tcBorders>
+              <w:top w:val="single" w:sz="4" w:space="0" w:color="auto"/>
+              <w:left w:val="single" w:sz="4" w:space="0" w:color="auto"/>
+              <w:bottom w:val="single" w:sz="4" w:space="0" w:color="auto"/>
+              <w:right w:val="single" w:sz="4" w:space="0" w:color="auto"/>
+            </w:tcBorders>
+            <w:vAlign w:val="center"/>
+          </w:tcPr>
+          <w:p>
+            <w:pPr>
+              <w:spacing w:line="360" w:lineRule="auto"/>
+              <w:jc w:val="center"/>
+            </w:pPr>
+            <w:r>
+              <w:t>X</w:t>
+            </w:r>
+          </w:p>
+        </w:tc>
+      </w:tr>
+      <w:tr>
+        <w:tc>
+          <w:tcPr>
+            <w:tcW w:w="2159" w:type="dxa"/>
+            <w:tcBorders>
+              <w:top w:val="single" w:sz="4" w:space="0" w:color="auto"/>
+              <w:left w:val="single" w:sz="4" w:space="0" w:color="auto"/>
+              <w:bottom w:val="single" w:sz="4" w:space="0" w:color="auto"/>
+              <w:right w:val="single" w:sz="4" w:space="0" w:color="auto"/>
+            </w:tcBorders>
+            <w:vAlign w:val="center"/>
+          </w:tcPr>
+          <w:p>
+            <w:pPr>
+              <w:spacing w:line="360" w:lineRule="auto"/>
+              <w:jc w:val="center"/>
+            </w:pPr>
+            <w:r>
+              <w:t>Wikipedia</w:t>
+            </w:r>
+            <w:r>
+              <w:t xml:space="preserve"> (Tarjan’s Strongly Connected Components Algorithm)</w:t>
+            </w:r>
+          </w:p>
+        </w:tc>
+        <w:tc>
+          <w:tcPr>
+            <w:tcW w:w="919" w:type="dxa"/>
+            <w:tcBorders>
+              <w:top w:val="single" w:sz="4" w:space="0" w:color="auto"/>
+              <w:left w:val="single" w:sz="4" w:space="0" w:color="auto"/>
+              <w:bottom w:val="single" w:sz="4" w:space="0" w:color="auto"/>
+              <w:right w:val="single" w:sz="4" w:space="0" w:color="auto"/>
+            </w:tcBorders>
+            <w:vAlign w:val="center"/>
+          </w:tcPr>
+          <w:p>
+            <w:pPr>
+              <w:spacing w:line="360" w:lineRule="auto"/>
+              <w:jc w:val="center"/>
+            </w:pPr>
+            <w:r>
+              <w:t>2020</w:t>
+            </w:r>
+          </w:p>
+        </w:tc>
+        <w:tc>
+          <w:tcPr>
+            <w:tcW w:w="981" w:type="dxa"/>
+            <w:tcBorders>
+              <w:top w:val="single" w:sz="4" w:space="0" w:color="auto"/>
+              <w:left w:val="single" w:sz="4" w:space="0" w:color="auto"/>
+              <w:bottom w:val="single" w:sz="4" w:space="0" w:color="auto"/>
+              <w:right w:val="single" w:sz="4" w:space="0" w:color="auto"/>
+            </w:tcBorders>
+            <w:vAlign w:val="center"/>
+          </w:tcPr>
+          <w:p>
+            <w:pPr>
+              <w:spacing w:line="360" w:lineRule="auto"/>
+              <w:jc w:val="center"/>
+            </w:pPr>
+            <w:r>
+              <w:t>X</w:t>
+            </w:r>
+          </w:p>
+        </w:tc>
+        <w:tc>
+          <w:tcPr>
+            <w:tcW w:w="1139" w:type="dxa"/>
+            <w:tcBorders>
+              <w:top w:val="single" w:sz="4" w:space="0" w:color="auto"/>
+              <w:left w:val="single" w:sz="4" w:space="0" w:color="auto"/>
+              <w:bottom w:val="single" w:sz="4" w:space="0" w:color="auto"/>
+              <w:right w:val="single" w:sz="4" w:space="0" w:color="auto"/>
+            </w:tcBorders>
+            <w:vAlign w:val="center"/>
+          </w:tcPr>
+          <w:p>
+            <w:pPr>
+              <w:spacing w:line="360" w:lineRule="auto"/>
+              <w:jc w:val="center"/>
+            </w:pPr>
+            <w:r>
+              <w:t>X</w:t>
+            </w:r>
+          </w:p>
+        </w:tc>
+        <w:tc>
+          <w:tcPr>
+            <w:tcW w:w="1071" w:type="dxa"/>
+            <w:tcBorders>
+              <w:top w:val="single" w:sz="4" w:space="0" w:color="auto"/>
+              <w:left w:val="single" w:sz="4" w:space="0" w:color="auto"/>
+              <w:bottom w:val="single" w:sz="4" w:space="0" w:color="auto"/>
+              <w:right w:val="single" w:sz="4" w:space="0" w:color="auto"/>
+            </w:tcBorders>
+            <w:vAlign w:val="center"/>
+          </w:tcPr>
+          <w:p>
+            <w:pPr>
+              <w:spacing w:line="360" w:lineRule="auto"/>
+              <w:jc w:val="center"/>
+            </w:pPr>
+            <w:r>
+              <w:t>X</w:t>
+            </w:r>
+          </w:p>
+        </w:tc>
+        <w:tc>
+          <w:tcPr>
+            <w:tcW w:w="998" w:type="dxa"/>
+            <w:tcBorders>
+              <w:top w:val="single" w:sz="4" w:space="0" w:color="auto"/>
+              <w:left w:val="single" w:sz="4" w:space="0" w:color="auto"/>
+              <w:bottom w:val="single" w:sz="4" w:space="0" w:color="auto"/>
+              <w:right w:val="single" w:sz="4" w:space="0" w:color="auto"/>
+            </w:tcBorders>
+            <w:vAlign w:val="center"/>
+          </w:tcPr>
+          <w:p>
+            <w:pPr>
+              <w:spacing w:line="360" w:lineRule="auto"/>
+              <w:jc w:val="center"/>
+            </w:pPr>
+            <w:r>
+              <w:t>X</w:t>
+            </w:r>
+          </w:p>
+        </w:tc>
+        <w:tc>
+          <w:tcPr>
+            <w:tcW w:w="1350" w:type="dxa"/>
+            <w:tcBorders>
+              <w:top w:val="single" w:sz="4" w:space="0" w:color="auto"/>
+              <w:left w:val="single" w:sz="4" w:space="0" w:color="auto"/>
+              <w:bottom w:val="single" w:sz="4" w:space="0" w:color="auto"/>
+              <w:right w:val="single" w:sz="4" w:space="0" w:color="auto"/>
+            </w:tcBorders>
+            <w:vAlign w:val="center"/>
+          </w:tcPr>
+          <w:p>
+            <w:pPr>
+              <w:spacing w:line="360" w:lineRule="auto"/>
+              <w:jc w:val="center"/>
+            </w:pPr>
+            <w:r>
+              <w:t>X</w:t>
+            </w:r>
+          </w:p>
+        </w:tc>
+        <w:tc>
+          <w:tcPr>
+            <w:tcW w:w="1350" w:type="dxa"/>
+            <w:tcBorders>
+              <w:top w:val="single" w:sz="4" w:space="0" w:color="auto"/>
+              <w:left w:val="single" w:sz="4" w:space="0" w:color="auto"/>
+              <w:bottom w:val="single" w:sz="4" w:space="0" w:color="auto"/>
+              <w:right w:val="single" w:sz="4" w:space="0" w:color="auto"/>
+            </w:tcBorders>
+            <w:vAlign w:val="center"/>
+          </w:tcPr>
+          <w:p>
+            <w:pPr>
+              <w:spacing w:line="360" w:lineRule="auto"/>
+              <w:jc w:val="center"/>
+            </w:pPr>
+            <w:r>
+              <w:t>X</w:t>
+            </w:r>
+          </w:p>
+        </w:tc>
+      </w:tr>
+      <w:tr>
+        <w:tc>
+          <w:tcPr>
+            <w:tcW w:w="2159" w:type="dxa"/>
+            <w:tcBorders>
+              <w:top w:val="single" w:sz="4" w:space="0" w:color="auto"/>
+              <w:left w:val="single" w:sz="4" w:space="0" w:color="auto"/>
+              <w:bottom w:val="single" w:sz="4" w:space="0" w:color="auto"/>
+              <w:right w:val="single" w:sz="4" w:space="0" w:color="auto"/>
+            </w:tcBorders>
+            <w:vAlign w:val="center"/>
+          </w:tcPr>
+          <w:p>
+            <w:pPr>
+              <w:spacing w:line="360" w:lineRule="auto"/>
+              <w:jc w:val="center"/>
+            </w:pPr>
+          </w:p>
+        </w:tc>
+        <w:tc>
+          <w:tcPr>
+            <w:tcW w:w="919" w:type="dxa"/>
+            <w:tcBorders>
+              <w:top w:val="single" w:sz="4" w:space="0" w:color="auto"/>
+              <w:left w:val="single" w:sz="4" w:space="0" w:color="auto"/>
+              <w:bottom w:val="single" w:sz="4" w:space="0" w:color="auto"/>
+              <w:right w:val="single" w:sz="4" w:space="0" w:color="auto"/>
+            </w:tcBorders>
+            <w:vAlign w:val="center"/>
+          </w:tcPr>
+          <w:p>
+            <w:pPr>
+              <w:spacing w:line="360" w:lineRule="auto"/>
+              <w:jc w:val="center"/>
+            </w:pPr>
+          </w:p>
+        </w:tc>
+        <w:tc>
+          <w:tcPr>
+            <w:tcW w:w="981" w:type="dxa"/>
+            <w:tcBorders>
+              <w:top w:val="single" w:sz="4" w:space="0" w:color="auto"/>
+              <w:left w:val="single" w:sz="4" w:space="0" w:color="auto"/>
+              <w:bottom w:val="single" w:sz="4" w:space="0" w:color="auto"/>
+              <w:right w:val="single" w:sz="4" w:space="0" w:color="auto"/>
+            </w:tcBorders>
+            <w:vAlign w:val="center"/>
+          </w:tcPr>
+          <w:p>
+            <w:pPr>
+              <w:spacing w:line="360" w:lineRule="auto"/>
+              <w:jc w:val="center"/>
+            </w:pPr>
+          </w:p>
+        </w:tc>
+        <w:tc>
+          <w:tcPr>
+            <w:tcW w:w="1139" w:type="dxa"/>
+            <w:tcBorders>
+              <w:top w:val="single" w:sz="4" w:space="0" w:color="auto"/>
+              <w:left w:val="single" w:sz="4" w:space="0" w:color="auto"/>
+              <w:bottom w:val="single" w:sz="4" w:space="0" w:color="auto"/>
+              <w:right w:val="single" w:sz="4" w:space="0" w:color="auto"/>
+            </w:tcBorders>
+            <w:vAlign w:val="center"/>
+          </w:tcPr>
+          <w:p>
+            <w:pPr>
+              <w:spacing w:line="360" w:lineRule="auto"/>
+              <w:jc w:val="center"/>
+            </w:pPr>
+          </w:p>
+        </w:tc>
+        <w:tc>
+          <w:tcPr>
+            <w:tcW w:w="1071" w:type="dxa"/>
+            <w:tcBorders>
+              <w:top w:val="single" w:sz="4" w:space="0" w:color="auto"/>
+              <w:left w:val="single" w:sz="4" w:space="0" w:color="auto"/>
+              <w:bottom w:val="single" w:sz="4" w:space="0" w:color="auto"/>
+              <w:right w:val="single" w:sz="4" w:space="0" w:color="auto"/>
+            </w:tcBorders>
+            <w:vAlign w:val="center"/>
+          </w:tcPr>
+          <w:p>
+            <w:pPr>
+              <w:spacing w:line="360" w:lineRule="auto"/>
+              <w:jc w:val="center"/>
+            </w:pPr>
+          </w:p>
+        </w:tc>
+        <w:tc>
+          <w:tcPr>
+            <w:tcW w:w="998" w:type="dxa"/>
+            <w:tcBorders>
+              <w:top w:val="single" w:sz="4" w:space="0" w:color="auto"/>
+              <w:left w:val="single" w:sz="4" w:space="0" w:color="auto"/>
+              <w:bottom w:val="single" w:sz="4" w:space="0" w:color="auto"/>
+              <w:right w:val="single" w:sz="4" w:space="0" w:color="auto"/>
+            </w:tcBorders>
+            <w:vAlign w:val="center"/>
+          </w:tcPr>
+          <w:p>
+            <w:pPr>
+              <w:spacing w:line="360" w:lineRule="auto"/>
+              <w:jc w:val="center"/>
+            </w:pPr>
+          </w:p>
+        </w:tc>
+        <w:tc>
+          <w:tcPr>
+            <w:tcW w:w="1350" w:type="dxa"/>
+            <w:tcBorders>
+              <w:top w:val="single" w:sz="4" w:space="0" w:color="auto"/>
+              <w:left w:val="single" w:sz="4" w:space="0" w:color="auto"/>
+              <w:bottom w:val="single" w:sz="4" w:space="0" w:color="auto"/>
+              <w:right w:val="single" w:sz="4" w:space="0" w:color="auto"/>
+            </w:tcBorders>
+            <w:vAlign w:val="center"/>
+          </w:tcPr>
+          <w:p>
+            <w:pPr>
+              <w:spacing w:line="360" w:lineRule="auto"/>
+              <w:jc w:val="center"/>
+            </w:pPr>
+          </w:p>
+        </w:tc>
+        <w:tc>
+          <w:tcPr>
+            <w:tcW w:w="1350" w:type="dxa"/>
+            <w:tcBorders>
+              <w:top w:val="single" w:sz="4" w:space="0" w:color="auto"/>
+              <w:left w:val="single" w:sz="4" w:space="0" w:color="auto"/>
+              <w:bottom w:val="single" w:sz="4" w:space="0" w:color="auto"/>
+              <w:right w:val="single" w:sz="4" w:space="0" w:color="auto"/>
+            </w:tcBorders>
+            <w:vAlign w:val="center"/>
+          </w:tcPr>
+          <w:p>
+            <w:pPr>
+              <w:spacing w:line="360" w:lineRule="auto"/>
+              <w:jc w:val="center"/>
+            </w:pPr>
           </w:p>
         </w:tc>
       </w:tr>
@@ -48536,6 +49028,7 @@
         <w:jc w:val="center"/>
       </w:pPr>
       <w:r>
+        <w:lastRenderedPageBreak/>
         <w:t>Apex</w:t>
       </w:r>
     </w:p>
@@ -48809,7 +49302,6 @@
               <w:jc w:val="center"/>
             </w:pPr>
             <w:r>
-              <w:lastRenderedPageBreak/>
               <w:t>Robert Prim</w:t>
             </w:r>
           </w:p>
@@ -53537,7 +54029,7 @@
               <w:jc w:val="center"/>
             </w:pPr>
             <w:r>
-              <w:t>Kubernetes</w:t>
+              <w:t>Gupta, L. (Java 9 Garbage Collection Algorithms)</w:t>
             </w:r>
           </w:p>
         </w:tc>
@@ -53552,7 +54044,7 @@
               <w:jc w:val="center"/>
             </w:pPr>
             <w:r>
-              <w:t>2020</w:t>
+              <w:t>2018</w:t>
             </w:r>
           </w:p>
         </w:tc>
@@ -53659,7 +54151,7 @@
               <w:jc w:val="center"/>
             </w:pPr>
             <w:r>
-              <w:t>Kafka</w:t>
+              <w:t>Oracle (Processes and Threads)</w:t>
             </w:r>
           </w:p>
         </w:tc>
@@ -53674,7 +54166,7 @@
               <w:jc w:val="center"/>
             </w:pPr>
             <w:r>
-              <w:t>2020</w:t>
+              <w:t>2019</w:t>
             </w:r>
           </w:p>
         </w:tc>
@@ -53766,104 +54258,6 @@
             <w:r>
               <w:t>X</w:t>
             </w:r>
-          </w:p>
-        </w:tc>
-      </w:tr>
-      <w:tr>
-        <w:tc>
-          <w:tcPr>
-            <w:tcW w:w="2722" w:type="dxa"/>
-            <w:vAlign w:val="center"/>
-          </w:tcPr>
-          <w:p>
-            <w:pPr>
-              <w:spacing w:line="360" w:lineRule="auto"/>
-              <w:jc w:val="center"/>
-            </w:pPr>
-          </w:p>
-        </w:tc>
-        <w:tc>
-          <w:tcPr>
-            <w:tcW w:w="919" w:type="dxa"/>
-            <w:vAlign w:val="center"/>
-          </w:tcPr>
-          <w:p>
-            <w:pPr>
-              <w:spacing w:line="360" w:lineRule="auto"/>
-              <w:jc w:val="center"/>
-            </w:pPr>
-          </w:p>
-        </w:tc>
-        <w:tc>
-          <w:tcPr>
-            <w:tcW w:w="981" w:type="dxa"/>
-            <w:vAlign w:val="center"/>
-          </w:tcPr>
-          <w:p>
-            <w:pPr>
-              <w:spacing w:line="360" w:lineRule="auto"/>
-              <w:jc w:val="center"/>
-            </w:pPr>
-          </w:p>
-        </w:tc>
-        <w:tc>
-          <w:tcPr>
-            <w:tcW w:w="1139" w:type="dxa"/>
-            <w:vAlign w:val="center"/>
-          </w:tcPr>
-          <w:p>
-            <w:pPr>
-              <w:spacing w:line="360" w:lineRule="auto"/>
-              <w:jc w:val="center"/>
-            </w:pPr>
-          </w:p>
-        </w:tc>
-        <w:tc>
-          <w:tcPr>
-            <w:tcW w:w="1071" w:type="dxa"/>
-            <w:vAlign w:val="center"/>
-          </w:tcPr>
-          <w:p>
-            <w:pPr>
-              <w:spacing w:line="360" w:lineRule="auto"/>
-              <w:jc w:val="center"/>
-            </w:pPr>
-          </w:p>
-        </w:tc>
-        <w:tc>
-          <w:tcPr>
-            <w:tcW w:w="998" w:type="dxa"/>
-            <w:vAlign w:val="center"/>
-          </w:tcPr>
-          <w:p>
-            <w:pPr>
-              <w:spacing w:line="360" w:lineRule="auto"/>
-              <w:jc w:val="center"/>
-            </w:pPr>
-          </w:p>
-        </w:tc>
-        <w:tc>
-          <w:tcPr>
-            <w:tcW w:w="1350" w:type="dxa"/>
-            <w:vAlign w:val="center"/>
-          </w:tcPr>
-          <w:p>
-            <w:pPr>
-              <w:spacing w:line="360" w:lineRule="auto"/>
-              <w:jc w:val="center"/>
-            </w:pPr>
-          </w:p>
-        </w:tc>
-        <w:tc>
-          <w:tcPr>
-            <w:tcW w:w="1350" w:type="dxa"/>
-            <w:vAlign w:val="center"/>
-          </w:tcPr>
-          <w:p>
-            <w:pPr>
-              <w:spacing w:line="360" w:lineRule="auto"/>
-              <w:jc w:val="center"/>
-            </w:pPr>
           </w:p>
         </w:tc>
       </w:tr>
@@ -53884,6 +54278,9 @@
               <w:spacing w:line="360" w:lineRule="auto"/>
               <w:jc w:val="center"/>
             </w:pPr>
+            <w:r>
+              <w:t>Oracle (Thread Objects)</w:t>
+            </w:r>
           </w:p>
         </w:tc>
         <w:tc>
@@ -53902,6 +54299,9 @@
               <w:spacing w:line="360" w:lineRule="auto"/>
               <w:jc w:val="center"/>
             </w:pPr>
+            <w:r>
+              <w:t>2019</w:t>
+            </w:r>
           </w:p>
         </w:tc>
         <w:tc>
@@ -53920,6 +54320,9 @@
               <w:spacing w:line="360" w:lineRule="auto"/>
               <w:jc w:val="center"/>
             </w:pPr>
+            <w:r>
+              <w:t>X</w:t>
+            </w:r>
           </w:p>
         </w:tc>
         <w:tc>
@@ -53938,6 +54341,9 @@
               <w:spacing w:line="360" w:lineRule="auto"/>
               <w:jc w:val="center"/>
             </w:pPr>
+            <w:r>
+              <w:t>X</w:t>
+            </w:r>
           </w:p>
         </w:tc>
         <w:tc>
@@ -53956,6 +54362,9 @@
               <w:spacing w:line="360" w:lineRule="auto"/>
               <w:jc w:val="center"/>
             </w:pPr>
+            <w:r>
+              <w:t>X</w:t>
+            </w:r>
           </w:p>
         </w:tc>
         <w:tc>
@@ -53974,6 +54383,9 @@
               <w:spacing w:line="360" w:lineRule="auto"/>
               <w:jc w:val="center"/>
             </w:pPr>
+            <w:r>
+              <w:t>X</w:t>
+            </w:r>
           </w:p>
         </w:tc>
         <w:tc>
@@ -53992,6 +54404,9 @@
               <w:spacing w:line="360" w:lineRule="auto"/>
               <w:jc w:val="center"/>
             </w:pPr>
+            <w:r>
+              <w:t>X</w:t>
+            </w:r>
           </w:p>
         </w:tc>
         <w:tc>
@@ -54010,6 +54425,9 @@
               <w:spacing w:line="360" w:lineRule="auto"/>
               <w:jc w:val="center"/>
             </w:pPr>
+            <w:r>
+              <w:t>X</w:t>
+            </w:r>
           </w:p>
         </w:tc>
       </w:tr>
@@ -54024,6 +54442,9 @@
               <w:spacing w:line="360" w:lineRule="auto"/>
               <w:jc w:val="center"/>
             </w:pPr>
+            <w:r>
+              <w:t>Wikipedia (Kubernetes)</w:t>
+            </w:r>
           </w:p>
         </w:tc>
         <w:tc>
@@ -54036,6 +54457,9 @@
               <w:spacing w:line="360" w:lineRule="auto"/>
               <w:jc w:val="center"/>
             </w:pPr>
+            <w:r>
+              <w:t>2020</w:t>
+            </w:r>
           </w:p>
         </w:tc>
         <w:tc>
@@ -54048,6 +54472,9 @@
               <w:spacing w:line="360" w:lineRule="auto"/>
               <w:jc w:val="center"/>
             </w:pPr>
+            <w:r>
+              <w:t>X</w:t>
+            </w:r>
           </w:p>
         </w:tc>
         <w:tc>
@@ -54060,6 +54487,9 @@
               <w:spacing w:line="360" w:lineRule="auto"/>
               <w:jc w:val="center"/>
             </w:pPr>
+            <w:r>
+              <w:t>X</w:t>
+            </w:r>
           </w:p>
         </w:tc>
         <w:tc>
@@ -54072,6 +54502,9 @@
               <w:spacing w:line="360" w:lineRule="auto"/>
               <w:jc w:val="center"/>
             </w:pPr>
+            <w:r>
+              <w:t>X</w:t>
+            </w:r>
           </w:p>
         </w:tc>
         <w:tc>
@@ -54084,6 +54517,9 @@
               <w:spacing w:line="360" w:lineRule="auto"/>
               <w:jc w:val="center"/>
             </w:pPr>
+            <w:r>
+              <w:t>X</w:t>
+            </w:r>
           </w:p>
         </w:tc>
         <w:tc>
@@ -54096,6 +54532,9 @@
               <w:spacing w:line="360" w:lineRule="auto"/>
               <w:jc w:val="center"/>
             </w:pPr>
+            <w:r>
+              <w:t>X</w:t>
+            </w:r>
           </w:p>
         </w:tc>
         <w:tc>
@@ -54108,6 +54547,9 @@
               <w:spacing w:line="360" w:lineRule="auto"/>
               <w:jc w:val="center"/>
             </w:pPr>
+            <w:r>
+              <w:t>X</w:t>
+            </w:r>
           </w:p>
         </w:tc>
       </w:tr>
@@ -54122,6 +54564,9 @@
               <w:spacing w:line="360" w:lineRule="auto"/>
               <w:jc w:val="center"/>
             </w:pPr>
+            <w:r>
+              <w:t>Wikipedia (Kafka)</w:t>
+            </w:r>
           </w:p>
         </w:tc>
         <w:tc>
@@ -54134,6 +54579,9 @@
               <w:spacing w:line="360" w:lineRule="auto"/>
               <w:jc w:val="center"/>
             </w:pPr>
+            <w:r>
+              <w:t>2020</w:t>
+            </w:r>
           </w:p>
         </w:tc>
         <w:tc>
@@ -54146,6 +54594,9 @@
               <w:spacing w:line="360" w:lineRule="auto"/>
               <w:jc w:val="center"/>
             </w:pPr>
+            <w:r>
+              <w:t>X</w:t>
+            </w:r>
           </w:p>
         </w:tc>
         <w:tc>
@@ -54158,6 +54609,9 @@
               <w:spacing w:line="360" w:lineRule="auto"/>
               <w:jc w:val="center"/>
             </w:pPr>
+            <w:r>
+              <w:t>X</w:t>
+            </w:r>
           </w:p>
         </w:tc>
         <w:tc>
@@ -54170,6 +54624,9 @@
               <w:spacing w:line="360" w:lineRule="auto"/>
               <w:jc w:val="center"/>
             </w:pPr>
+            <w:r>
+              <w:t>X</w:t>
+            </w:r>
           </w:p>
         </w:tc>
         <w:tc>
@@ -54182,6 +54639,9 @@
               <w:spacing w:line="360" w:lineRule="auto"/>
               <w:jc w:val="center"/>
             </w:pPr>
+            <w:r>
+              <w:t>X</w:t>
+            </w:r>
           </w:p>
         </w:tc>
         <w:tc>
@@ -54194,11 +54654,991 @@
               <w:spacing w:line="360" w:lineRule="auto"/>
               <w:jc w:val="center"/>
             </w:pPr>
+            <w:r>
+              <w:t>X</w:t>
+            </w:r>
           </w:p>
         </w:tc>
         <w:tc>
           <w:tcPr>
             <w:tcW w:w="1350" w:type="dxa"/>
+            <w:vAlign w:val="center"/>
+          </w:tcPr>
+          <w:p>
+            <w:pPr>
+              <w:spacing w:line="360" w:lineRule="auto"/>
+              <w:jc w:val="center"/>
+            </w:pPr>
+            <w:r>
+              <w:t>X</w:t>
+            </w:r>
+          </w:p>
+        </w:tc>
+      </w:tr>
+      <w:tr>
+        <w:tc>
+          <w:tcPr>
+            <w:tcW w:w="2722" w:type="dxa"/>
+            <w:vAlign w:val="center"/>
+          </w:tcPr>
+          <w:p>
+            <w:pPr>
+              <w:spacing w:line="360" w:lineRule="auto"/>
+              <w:jc w:val="center"/>
+            </w:pPr>
+          </w:p>
+        </w:tc>
+        <w:tc>
+          <w:tcPr>
+            <w:tcW w:w="919" w:type="dxa"/>
+            <w:vAlign w:val="center"/>
+          </w:tcPr>
+          <w:p>
+            <w:pPr>
+              <w:spacing w:line="360" w:lineRule="auto"/>
+              <w:jc w:val="center"/>
+            </w:pPr>
+          </w:p>
+        </w:tc>
+        <w:tc>
+          <w:tcPr>
+            <w:tcW w:w="981" w:type="dxa"/>
+            <w:vAlign w:val="center"/>
+          </w:tcPr>
+          <w:p>
+            <w:pPr>
+              <w:spacing w:line="360" w:lineRule="auto"/>
+              <w:jc w:val="center"/>
+            </w:pPr>
+          </w:p>
+        </w:tc>
+        <w:tc>
+          <w:tcPr>
+            <w:tcW w:w="1139" w:type="dxa"/>
+            <w:vAlign w:val="center"/>
+          </w:tcPr>
+          <w:p>
+            <w:pPr>
+              <w:spacing w:line="360" w:lineRule="auto"/>
+              <w:jc w:val="center"/>
+            </w:pPr>
+          </w:p>
+        </w:tc>
+        <w:tc>
+          <w:tcPr>
+            <w:tcW w:w="1071" w:type="dxa"/>
+            <w:vAlign w:val="center"/>
+          </w:tcPr>
+          <w:p>
+            <w:pPr>
+              <w:spacing w:line="360" w:lineRule="auto"/>
+              <w:jc w:val="center"/>
+            </w:pPr>
+          </w:p>
+        </w:tc>
+        <w:tc>
+          <w:tcPr>
+            <w:tcW w:w="998" w:type="dxa"/>
+            <w:vAlign w:val="center"/>
+          </w:tcPr>
+          <w:p>
+            <w:pPr>
+              <w:spacing w:line="360" w:lineRule="auto"/>
+              <w:jc w:val="center"/>
+            </w:pPr>
+          </w:p>
+        </w:tc>
+        <w:tc>
+          <w:tcPr>
+            <w:tcW w:w="1350" w:type="dxa"/>
+            <w:vAlign w:val="center"/>
+          </w:tcPr>
+          <w:p>
+            <w:pPr>
+              <w:spacing w:line="360" w:lineRule="auto"/>
+              <w:jc w:val="center"/>
+            </w:pPr>
+          </w:p>
+        </w:tc>
+        <w:tc>
+          <w:tcPr>
+            <w:tcW w:w="1350" w:type="dxa"/>
+            <w:vAlign w:val="center"/>
+          </w:tcPr>
+          <w:p>
+            <w:pPr>
+              <w:spacing w:line="360" w:lineRule="auto"/>
+              <w:jc w:val="center"/>
+            </w:pPr>
+          </w:p>
+        </w:tc>
+      </w:tr>
+      <w:tr>
+        <w:tc>
+          <w:tcPr>
+            <w:tcW w:w="2722" w:type="dxa"/>
+            <w:tcBorders>
+              <w:top w:val="single" w:sz="4" w:space="0" w:color="auto"/>
+              <w:left w:val="single" w:sz="4" w:space="0" w:color="auto"/>
+              <w:bottom w:val="single" w:sz="4" w:space="0" w:color="auto"/>
+              <w:right w:val="single" w:sz="4" w:space="0" w:color="auto"/>
+            </w:tcBorders>
+            <w:vAlign w:val="center"/>
+          </w:tcPr>
+          <w:p>
+            <w:pPr>
+              <w:spacing w:line="360" w:lineRule="auto"/>
+              <w:jc w:val="center"/>
+            </w:pPr>
+          </w:p>
+        </w:tc>
+        <w:tc>
+          <w:tcPr>
+            <w:tcW w:w="919" w:type="dxa"/>
+            <w:tcBorders>
+              <w:top w:val="single" w:sz="4" w:space="0" w:color="auto"/>
+              <w:left w:val="single" w:sz="4" w:space="0" w:color="auto"/>
+              <w:bottom w:val="single" w:sz="4" w:space="0" w:color="auto"/>
+              <w:right w:val="single" w:sz="4" w:space="0" w:color="auto"/>
+            </w:tcBorders>
+            <w:vAlign w:val="center"/>
+          </w:tcPr>
+          <w:p>
+            <w:pPr>
+              <w:spacing w:line="360" w:lineRule="auto"/>
+              <w:jc w:val="center"/>
+            </w:pPr>
+          </w:p>
+        </w:tc>
+        <w:tc>
+          <w:tcPr>
+            <w:tcW w:w="981" w:type="dxa"/>
+            <w:tcBorders>
+              <w:top w:val="single" w:sz="4" w:space="0" w:color="auto"/>
+              <w:left w:val="single" w:sz="4" w:space="0" w:color="auto"/>
+              <w:bottom w:val="single" w:sz="4" w:space="0" w:color="auto"/>
+              <w:right w:val="single" w:sz="4" w:space="0" w:color="auto"/>
+            </w:tcBorders>
+            <w:vAlign w:val="center"/>
+          </w:tcPr>
+          <w:p>
+            <w:pPr>
+              <w:spacing w:line="360" w:lineRule="auto"/>
+              <w:jc w:val="center"/>
+            </w:pPr>
+          </w:p>
+        </w:tc>
+        <w:tc>
+          <w:tcPr>
+            <w:tcW w:w="1139" w:type="dxa"/>
+            <w:tcBorders>
+              <w:top w:val="single" w:sz="4" w:space="0" w:color="auto"/>
+              <w:left w:val="single" w:sz="4" w:space="0" w:color="auto"/>
+              <w:bottom w:val="single" w:sz="4" w:space="0" w:color="auto"/>
+              <w:right w:val="single" w:sz="4" w:space="0" w:color="auto"/>
+            </w:tcBorders>
+            <w:vAlign w:val="center"/>
+          </w:tcPr>
+          <w:p>
+            <w:pPr>
+              <w:spacing w:line="360" w:lineRule="auto"/>
+              <w:jc w:val="center"/>
+            </w:pPr>
+          </w:p>
+        </w:tc>
+        <w:tc>
+          <w:tcPr>
+            <w:tcW w:w="1071" w:type="dxa"/>
+            <w:tcBorders>
+              <w:top w:val="single" w:sz="4" w:space="0" w:color="auto"/>
+              <w:left w:val="single" w:sz="4" w:space="0" w:color="auto"/>
+              <w:bottom w:val="single" w:sz="4" w:space="0" w:color="auto"/>
+              <w:right w:val="single" w:sz="4" w:space="0" w:color="auto"/>
+            </w:tcBorders>
+            <w:vAlign w:val="center"/>
+          </w:tcPr>
+          <w:p>
+            <w:pPr>
+              <w:spacing w:line="360" w:lineRule="auto"/>
+              <w:jc w:val="center"/>
+            </w:pPr>
+          </w:p>
+        </w:tc>
+        <w:tc>
+          <w:tcPr>
+            <w:tcW w:w="998" w:type="dxa"/>
+            <w:tcBorders>
+              <w:top w:val="single" w:sz="4" w:space="0" w:color="auto"/>
+              <w:left w:val="single" w:sz="4" w:space="0" w:color="auto"/>
+              <w:bottom w:val="single" w:sz="4" w:space="0" w:color="auto"/>
+              <w:right w:val="single" w:sz="4" w:space="0" w:color="auto"/>
+            </w:tcBorders>
+            <w:vAlign w:val="center"/>
+          </w:tcPr>
+          <w:p>
+            <w:pPr>
+              <w:spacing w:line="360" w:lineRule="auto"/>
+              <w:jc w:val="center"/>
+            </w:pPr>
+          </w:p>
+        </w:tc>
+        <w:tc>
+          <w:tcPr>
+            <w:tcW w:w="1350" w:type="dxa"/>
+            <w:tcBorders>
+              <w:top w:val="single" w:sz="4" w:space="0" w:color="auto"/>
+              <w:left w:val="single" w:sz="4" w:space="0" w:color="auto"/>
+              <w:bottom w:val="single" w:sz="4" w:space="0" w:color="auto"/>
+              <w:right w:val="single" w:sz="4" w:space="0" w:color="auto"/>
+            </w:tcBorders>
+            <w:vAlign w:val="center"/>
+          </w:tcPr>
+          <w:p>
+            <w:pPr>
+              <w:spacing w:line="360" w:lineRule="auto"/>
+              <w:jc w:val="center"/>
+            </w:pPr>
+          </w:p>
+        </w:tc>
+        <w:tc>
+          <w:tcPr>
+            <w:tcW w:w="1350" w:type="dxa"/>
+            <w:tcBorders>
+              <w:top w:val="single" w:sz="4" w:space="0" w:color="auto"/>
+              <w:left w:val="single" w:sz="4" w:space="0" w:color="auto"/>
+              <w:bottom w:val="single" w:sz="4" w:space="0" w:color="auto"/>
+              <w:right w:val="single" w:sz="4" w:space="0" w:color="auto"/>
+            </w:tcBorders>
+            <w:vAlign w:val="center"/>
+          </w:tcPr>
+          <w:p>
+            <w:pPr>
+              <w:spacing w:line="360" w:lineRule="auto"/>
+              <w:jc w:val="center"/>
+            </w:pPr>
+          </w:p>
+        </w:tc>
+      </w:tr>
+      <w:tr>
+        <w:tc>
+          <w:tcPr>
+            <w:tcW w:w="2722" w:type="dxa"/>
+            <w:tcBorders>
+              <w:top w:val="single" w:sz="4" w:space="0" w:color="auto"/>
+              <w:left w:val="single" w:sz="4" w:space="0" w:color="auto"/>
+              <w:bottom w:val="single" w:sz="4" w:space="0" w:color="auto"/>
+              <w:right w:val="single" w:sz="4" w:space="0" w:color="auto"/>
+            </w:tcBorders>
+            <w:vAlign w:val="center"/>
+          </w:tcPr>
+          <w:p>
+            <w:pPr>
+              <w:spacing w:line="360" w:lineRule="auto"/>
+              <w:jc w:val="center"/>
+            </w:pPr>
+          </w:p>
+        </w:tc>
+        <w:tc>
+          <w:tcPr>
+            <w:tcW w:w="919" w:type="dxa"/>
+            <w:tcBorders>
+              <w:top w:val="single" w:sz="4" w:space="0" w:color="auto"/>
+              <w:left w:val="single" w:sz="4" w:space="0" w:color="auto"/>
+              <w:bottom w:val="single" w:sz="4" w:space="0" w:color="auto"/>
+              <w:right w:val="single" w:sz="4" w:space="0" w:color="auto"/>
+            </w:tcBorders>
+            <w:vAlign w:val="center"/>
+          </w:tcPr>
+          <w:p>
+            <w:pPr>
+              <w:spacing w:line="360" w:lineRule="auto"/>
+              <w:jc w:val="center"/>
+            </w:pPr>
+          </w:p>
+        </w:tc>
+        <w:tc>
+          <w:tcPr>
+            <w:tcW w:w="981" w:type="dxa"/>
+            <w:tcBorders>
+              <w:top w:val="single" w:sz="4" w:space="0" w:color="auto"/>
+              <w:left w:val="single" w:sz="4" w:space="0" w:color="auto"/>
+              <w:bottom w:val="single" w:sz="4" w:space="0" w:color="auto"/>
+              <w:right w:val="single" w:sz="4" w:space="0" w:color="auto"/>
+            </w:tcBorders>
+            <w:vAlign w:val="center"/>
+          </w:tcPr>
+          <w:p>
+            <w:pPr>
+              <w:spacing w:line="360" w:lineRule="auto"/>
+              <w:jc w:val="center"/>
+            </w:pPr>
+          </w:p>
+        </w:tc>
+        <w:tc>
+          <w:tcPr>
+            <w:tcW w:w="1139" w:type="dxa"/>
+            <w:tcBorders>
+              <w:top w:val="single" w:sz="4" w:space="0" w:color="auto"/>
+              <w:left w:val="single" w:sz="4" w:space="0" w:color="auto"/>
+              <w:bottom w:val="single" w:sz="4" w:space="0" w:color="auto"/>
+              <w:right w:val="single" w:sz="4" w:space="0" w:color="auto"/>
+            </w:tcBorders>
+            <w:vAlign w:val="center"/>
+          </w:tcPr>
+          <w:p>
+            <w:pPr>
+              <w:spacing w:line="360" w:lineRule="auto"/>
+              <w:jc w:val="center"/>
+            </w:pPr>
+          </w:p>
+        </w:tc>
+        <w:tc>
+          <w:tcPr>
+            <w:tcW w:w="1071" w:type="dxa"/>
+            <w:tcBorders>
+              <w:top w:val="single" w:sz="4" w:space="0" w:color="auto"/>
+              <w:left w:val="single" w:sz="4" w:space="0" w:color="auto"/>
+              <w:bottom w:val="single" w:sz="4" w:space="0" w:color="auto"/>
+              <w:right w:val="single" w:sz="4" w:space="0" w:color="auto"/>
+            </w:tcBorders>
+            <w:vAlign w:val="center"/>
+          </w:tcPr>
+          <w:p>
+            <w:pPr>
+              <w:spacing w:line="360" w:lineRule="auto"/>
+              <w:jc w:val="center"/>
+            </w:pPr>
+          </w:p>
+        </w:tc>
+        <w:tc>
+          <w:tcPr>
+            <w:tcW w:w="998" w:type="dxa"/>
+            <w:tcBorders>
+              <w:top w:val="single" w:sz="4" w:space="0" w:color="auto"/>
+              <w:left w:val="single" w:sz="4" w:space="0" w:color="auto"/>
+              <w:bottom w:val="single" w:sz="4" w:space="0" w:color="auto"/>
+              <w:right w:val="single" w:sz="4" w:space="0" w:color="auto"/>
+            </w:tcBorders>
+            <w:vAlign w:val="center"/>
+          </w:tcPr>
+          <w:p>
+            <w:pPr>
+              <w:spacing w:line="360" w:lineRule="auto"/>
+              <w:jc w:val="center"/>
+            </w:pPr>
+          </w:p>
+        </w:tc>
+        <w:tc>
+          <w:tcPr>
+            <w:tcW w:w="1350" w:type="dxa"/>
+            <w:tcBorders>
+              <w:top w:val="single" w:sz="4" w:space="0" w:color="auto"/>
+              <w:left w:val="single" w:sz="4" w:space="0" w:color="auto"/>
+              <w:bottom w:val="single" w:sz="4" w:space="0" w:color="auto"/>
+              <w:right w:val="single" w:sz="4" w:space="0" w:color="auto"/>
+            </w:tcBorders>
+            <w:vAlign w:val="center"/>
+          </w:tcPr>
+          <w:p>
+            <w:pPr>
+              <w:spacing w:line="360" w:lineRule="auto"/>
+              <w:jc w:val="center"/>
+            </w:pPr>
+          </w:p>
+        </w:tc>
+        <w:tc>
+          <w:tcPr>
+            <w:tcW w:w="1350" w:type="dxa"/>
+            <w:tcBorders>
+              <w:top w:val="single" w:sz="4" w:space="0" w:color="auto"/>
+              <w:left w:val="single" w:sz="4" w:space="0" w:color="auto"/>
+              <w:bottom w:val="single" w:sz="4" w:space="0" w:color="auto"/>
+              <w:right w:val="single" w:sz="4" w:space="0" w:color="auto"/>
+            </w:tcBorders>
+            <w:vAlign w:val="center"/>
+          </w:tcPr>
+          <w:p>
+            <w:pPr>
+              <w:spacing w:line="360" w:lineRule="auto"/>
+              <w:jc w:val="center"/>
+            </w:pPr>
+          </w:p>
+        </w:tc>
+      </w:tr>
+      <w:tr>
+        <w:tc>
+          <w:tcPr>
+            <w:tcW w:w="2722" w:type="dxa"/>
+            <w:tcBorders>
+              <w:top w:val="single" w:sz="4" w:space="0" w:color="auto"/>
+              <w:left w:val="single" w:sz="4" w:space="0" w:color="auto"/>
+              <w:bottom w:val="single" w:sz="4" w:space="0" w:color="auto"/>
+              <w:right w:val="single" w:sz="4" w:space="0" w:color="auto"/>
+            </w:tcBorders>
+            <w:vAlign w:val="center"/>
+          </w:tcPr>
+          <w:p>
+            <w:pPr>
+              <w:spacing w:line="360" w:lineRule="auto"/>
+              <w:jc w:val="center"/>
+            </w:pPr>
+          </w:p>
+        </w:tc>
+        <w:tc>
+          <w:tcPr>
+            <w:tcW w:w="919" w:type="dxa"/>
+            <w:tcBorders>
+              <w:top w:val="single" w:sz="4" w:space="0" w:color="auto"/>
+              <w:left w:val="single" w:sz="4" w:space="0" w:color="auto"/>
+              <w:bottom w:val="single" w:sz="4" w:space="0" w:color="auto"/>
+              <w:right w:val="single" w:sz="4" w:space="0" w:color="auto"/>
+            </w:tcBorders>
+            <w:vAlign w:val="center"/>
+          </w:tcPr>
+          <w:p>
+            <w:pPr>
+              <w:spacing w:line="360" w:lineRule="auto"/>
+              <w:jc w:val="center"/>
+            </w:pPr>
+          </w:p>
+        </w:tc>
+        <w:tc>
+          <w:tcPr>
+            <w:tcW w:w="981" w:type="dxa"/>
+            <w:tcBorders>
+              <w:top w:val="single" w:sz="4" w:space="0" w:color="auto"/>
+              <w:left w:val="single" w:sz="4" w:space="0" w:color="auto"/>
+              <w:bottom w:val="single" w:sz="4" w:space="0" w:color="auto"/>
+              <w:right w:val="single" w:sz="4" w:space="0" w:color="auto"/>
+            </w:tcBorders>
+            <w:vAlign w:val="center"/>
+          </w:tcPr>
+          <w:p>
+            <w:pPr>
+              <w:spacing w:line="360" w:lineRule="auto"/>
+              <w:jc w:val="center"/>
+            </w:pPr>
+          </w:p>
+        </w:tc>
+        <w:tc>
+          <w:tcPr>
+            <w:tcW w:w="1139" w:type="dxa"/>
+            <w:tcBorders>
+              <w:top w:val="single" w:sz="4" w:space="0" w:color="auto"/>
+              <w:left w:val="single" w:sz="4" w:space="0" w:color="auto"/>
+              <w:bottom w:val="single" w:sz="4" w:space="0" w:color="auto"/>
+              <w:right w:val="single" w:sz="4" w:space="0" w:color="auto"/>
+            </w:tcBorders>
+            <w:vAlign w:val="center"/>
+          </w:tcPr>
+          <w:p>
+            <w:pPr>
+              <w:spacing w:line="360" w:lineRule="auto"/>
+              <w:jc w:val="center"/>
+            </w:pPr>
+          </w:p>
+        </w:tc>
+        <w:tc>
+          <w:tcPr>
+            <w:tcW w:w="1071" w:type="dxa"/>
+            <w:tcBorders>
+              <w:top w:val="single" w:sz="4" w:space="0" w:color="auto"/>
+              <w:left w:val="single" w:sz="4" w:space="0" w:color="auto"/>
+              <w:bottom w:val="single" w:sz="4" w:space="0" w:color="auto"/>
+              <w:right w:val="single" w:sz="4" w:space="0" w:color="auto"/>
+            </w:tcBorders>
+            <w:vAlign w:val="center"/>
+          </w:tcPr>
+          <w:p>
+            <w:pPr>
+              <w:spacing w:line="360" w:lineRule="auto"/>
+              <w:jc w:val="center"/>
+            </w:pPr>
+          </w:p>
+        </w:tc>
+        <w:tc>
+          <w:tcPr>
+            <w:tcW w:w="998" w:type="dxa"/>
+            <w:tcBorders>
+              <w:top w:val="single" w:sz="4" w:space="0" w:color="auto"/>
+              <w:left w:val="single" w:sz="4" w:space="0" w:color="auto"/>
+              <w:bottom w:val="single" w:sz="4" w:space="0" w:color="auto"/>
+              <w:right w:val="single" w:sz="4" w:space="0" w:color="auto"/>
+            </w:tcBorders>
+            <w:vAlign w:val="center"/>
+          </w:tcPr>
+          <w:p>
+            <w:pPr>
+              <w:spacing w:line="360" w:lineRule="auto"/>
+              <w:jc w:val="center"/>
+            </w:pPr>
+          </w:p>
+        </w:tc>
+        <w:tc>
+          <w:tcPr>
+            <w:tcW w:w="1350" w:type="dxa"/>
+            <w:tcBorders>
+              <w:top w:val="single" w:sz="4" w:space="0" w:color="auto"/>
+              <w:left w:val="single" w:sz="4" w:space="0" w:color="auto"/>
+              <w:bottom w:val="single" w:sz="4" w:space="0" w:color="auto"/>
+              <w:right w:val="single" w:sz="4" w:space="0" w:color="auto"/>
+            </w:tcBorders>
+            <w:vAlign w:val="center"/>
+          </w:tcPr>
+          <w:p>
+            <w:pPr>
+              <w:spacing w:line="360" w:lineRule="auto"/>
+              <w:jc w:val="center"/>
+            </w:pPr>
+          </w:p>
+        </w:tc>
+        <w:tc>
+          <w:tcPr>
+            <w:tcW w:w="1350" w:type="dxa"/>
+            <w:tcBorders>
+              <w:top w:val="single" w:sz="4" w:space="0" w:color="auto"/>
+              <w:left w:val="single" w:sz="4" w:space="0" w:color="auto"/>
+              <w:bottom w:val="single" w:sz="4" w:space="0" w:color="auto"/>
+              <w:right w:val="single" w:sz="4" w:space="0" w:color="auto"/>
+            </w:tcBorders>
+            <w:vAlign w:val="center"/>
+          </w:tcPr>
+          <w:p>
+            <w:pPr>
+              <w:spacing w:line="360" w:lineRule="auto"/>
+              <w:jc w:val="center"/>
+            </w:pPr>
+          </w:p>
+        </w:tc>
+      </w:tr>
+      <w:tr>
+        <w:tc>
+          <w:tcPr>
+            <w:tcW w:w="2722" w:type="dxa"/>
+            <w:tcBorders>
+              <w:top w:val="single" w:sz="4" w:space="0" w:color="auto"/>
+              <w:left w:val="single" w:sz="4" w:space="0" w:color="auto"/>
+              <w:bottom w:val="single" w:sz="4" w:space="0" w:color="auto"/>
+              <w:right w:val="single" w:sz="4" w:space="0" w:color="auto"/>
+            </w:tcBorders>
+            <w:vAlign w:val="center"/>
+          </w:tcPr>
+          <w:p>
+            <w:pPr>
+              <w:spacing w:line="360" w:lineRule="auto"/>
+              <w:jc w:val="center"/>
+            </w:pPr>
+          </w:p>
+        </w:tc>
+        <w:tc>
+          <w:tcPr>
+            <w:tcW w:w="919" w:type="dxa"/>
+            <w:tcBorders>
+              <w:top w:val="single" w:sz="4" w:space="0" w:color="auto"/>
+              <w:left w:val="single" w:sz="4" w:space="0" w:color="auto"/>
+              <w:bottom w:val="single" w:sz="4" w:space="0" w:color="auto"/>
+              <w:right w:val="single" w:sz="4" w:space="0" w:color="auto"/>
+            </w:tcBorders>
+            <w:vAlign w:val="center"/>
+          </w:tcPr>
+          <w:p>
+            <w:pPr>
+              <w:spacing w:line="360" w:lineRule="auto"/>
+              <w:jc w:val="center"/>
+            </w:pPr>
+          </w:p>
+        </w:tc>
+        <w:tc>
+          <w:tcPr>
+            <w:tcW w:w="981" w:type="dxa"/>
+            <w:tcBorders>
+              <w:top w:val="single" w:sz="4" w:space="0" w:color="auto"/>
+              <w:left w:val="single" w:sz="4" w:space="0" w:color="auto"/>
+              <w:bottom w:val="single" w:sz="4" w:space="0" w:color="auto"/>
+              <w:right w:val="single" w:sz="4" w:space="0" w:color="auto"/>
+            </w:tcBorders>
+            <w:vAlign w:val="center"/>
+          </w:tcPr>
+          <w:p>
+            <w:pPr>
+              <w:spacing w:line="360" w:lineRule="auto"/>
+              <w:jc w:val="center"/>
+            </w:pPr>
+          </w:p>
+        </w:tc>
+        <w:tc>
+          <w:tcPr>
+            <w:tcW w:w="1139" w:type="dxa"/>
+            <w:tcBorders>
+              <w:top w:val="single" w:sz="4" w:space="0" w:color="auto"/>
+              <w:left w:val="single" w:sz="4" w:space="0" w:color="auto"/>
+              <w:bottom w:val="single" w:sz="4" w:space="0" w:color="auto"/>
+              <w:right w:val="single" w:sz="4" w:space="0" w:color="auto"/>
+            </w:tcBorders>
+            <w:vAlign w:val="center"/>
+          </w:tcPr>
+          <w:p>
+            <w:pPr>
+              <w:spacing w:line="360" w:lineRule="auto"/>
+              <w:jc w:val="center"/>
+            </w:pPr>
+          </w:p>
+        </w:tc>
+        <w:tc>
+          <w:tcPr>
+            <w:tcW w:w="1071" w:type="dxa"/>
+            <w:tcBorders>
+              <w:top w:val="single" w:sz="4" w:space="0" w:color="auto"/>
+              <w:left w:val="single" w:sz="4" w:space="0" w:color="auto"/>
+              <w:bottom w:val="single" w:sz="4" w:space="0" w:color="auto"/>
+              <w:right w:val="single" w:sz="4" w:space="0" w:color="auto"/>
+            </w:tcBorders>
+            <w:vAlign w:val="center"/>
+          </w:tcPr>
+          <w:p>
+            <w:pPr>
+              <w:spacing w:line="360" w:lineRule="auto"/>
+              <w:jc w:val="center"/>
+            </w:pPr>
+          </w:p>
+        </w:tc>
+        <w:tc>
+          <w:tcPr>
+            <w:tcW w:w="998" w:type="dxa"/>
+            <w:tcBorders>
+              <w:top w:val="single" w:sz="4" w:space="0" w:color="auto"/>
+              <w:left w:val="single" w:sz="4" w:space="0" w:color="auto"/>
+              <w:bottom w:val="single" w:sz="4" w:space="0" w:color="auto"/>
+              <w:right w:val="single" w:sz="4" w:space="0" w:color="auto"/>
+            </w:tcBorders>
+            <w:vAlign w:val="center"/>
+          </w:tcPr>
+          <w:p>
+            <w:pPr>
+              <w:spacing w:line="360" w:lineRule="auto"/>
+              <w:jc w:val="center"/>
+            </w:pPr>
+          </w:p>
+        </w:tc>
+        <w:tc>
+          <w:tcPr>
+            <w:tcW w:w="1350" w:type="dxa"/>
+            <w:tcBorders>
+              <w:top w:val="single" w:sz="4" w:space="0" w:color="auto"/>
+              <w:left w:val="single" w:sz="4" w:space="0" w:color="auto"/>
+              <w:bottom w:val="single" w:sz="4" w:space="0" w:color="auto"/>
+              <w:right w:val="single" w:sz="4" w:space="0" w:color="auto"/>
+            </w:tcBorders>
+            <w:vAlign w:val="center"/>
+          </w:tcPr>
+          <w:p>
+            <w:pPr>
+              <w:spacing w:line="360" w:lineRule="auto"/>
+              <w:jc w:val="center"/>
+            </w:pPr>
+          </w:p>
+        </w:tc>
+        <w:tc>
+          <w:tcPr>
+            <w:tcW w:w="1350" w:type="dxa"/>
+            <w:tcBorders>
+              <w:top w:val="single" w:sz="4" w:space="0" w:color="auto"/>
+              <w:left w:val="single" w:sz="4" w:space="0" w:color="auto"/>
+              <w:bottom w:val="single" w:sz="4" w:space="0" w:color="auto"/>
+              <w:right w:val="single" w:sz="4" w:space="0" w:color="auto"/>
+            </w:tcBorders>
+            <w:vAlign w:val="center"/>
+          </w:tcPr>
+          <w:p>
+            <w:pPr>
+              <w:spacing w:line="360" w:lineRule="auto"/>
+              <w:jc w:val="center"/>
+            </w:pPr>
+          </w:p>
+        </w:tc>
+      </w:tr>
+      <w:tr>
+        <w:tc>
+          <w:tcPr>
+            <w:tcW w:w="2722" w:type="dxa"/>
+            <w:tcBorders>
+              <w:top w:val="single" w:sz="4" w:space="0" w:color="auto"/>
+              <w:left w:val="single" w:sz="4" w:space="0" w:color="auto"/>
+              <w:bottom w:val="single" w:sz="4" w:space="0" w:color="auto"/>
+              <w:right w:val="single" w:sz="4" w:space="0" w:color="auto"/>
+            </w:tcBorders>
+            <w:vAlign w:val="center"/>
+          </w:tcPr>
+          <w:p>
+            <w:pPr>
+              <w:spacing w:line="360" w:lineRule="auto"/>
+              <w:jc w:val="center"/>
+            </w:pPr>
+          </w:p>
+        </w:tc>
+        <w:tc>
+          <w:tcPr>
+            <w:tcW w:w="919" w:type="dxa"/>
+            <w:tcBorders>
+              <w:top w:val="single" w:sz="4" w:space="0" w:color="auto"/>
+              <w:left w:val="single" w:sz="4" w:space="0" w:color="auto"/>
+              <w:bottom w:val="single" w:sz="4" w:space="0" w:color="auto"/>
+              <w:right w:val="single" w:sz="4" w:space="0" w:color="auto"/>
+            </w:tcBorders>
+            <w:vAlign w:val="center"/>
+          </w:tcPr>
+          <w:p>
+            <w:pPr>
+              <w:spacing w:line="360" w:lineRule="auto"/>
+              <w:jc w:val="center"/>
+            </w:pPr>
+          </w:p>
+        </w:tc>
+        <w:tc>
+          <w:tcPr>
+            <w:tcW w:w="981" w:type="dxa"/>
+            <w:tcBorders>
+              <w:top w:val="single" w:sz="4" w:space="0" w:color="auto"/>
+              <w:left w:val="single" w:sz="4" w:space="0" w:color="auto"/>
+              <w:bottom w:val="single" w:sz="4" w:space="0" w:color="auto"/>
+              <w:right w:val="single" w:sz="4" w:space="0" w:color="auto"/>
+            </w:tcBorders>
+            <w:vAlign w:val="center"/>
+          </w:tcPr>
+          <w:p>
+            <w:pPr>
+              <w:spacing w:line="360" w:lineRule="auto"/>
+              <w:jc w:val="center"/>
+            </w:pPr>
+          </w:p>
+        </w:tc>
+        <w:tc>
+          <w:tcPr>
+            <w:tcW w:w="1139" w:type="dxa"/>
+            <w:tcBorders>
+              <w:top w:val="single" w:sz="4" w:space="0" w:color="auto"/>
+              <w:left w:val="single" w:sz="4" w:space="0" w:color="auto"/>
+              <w:bottom w:val="single" w:sz="4" w:space="0" w:color="auto"/>
+              <w:right w:val="single" w:sz="4" w:space="0" w:color="auto"/>
+            </w:tcBorders>
+            <w:vAlign w:val="center"/>
+          </w:tcPr>
+          <w:p>
+            <w:pPr>
+              <w:spacing w:line="360" w:lineRule="auto"/>
+              <w:jc w:val="center"/>
+            </w:pPr>
+          </w:p>
+        </w:tc>
+        <w:tc>
+          <w:tcPr>
+            <w:tcW w:w="1071" w:type="dxa"/>
+            <w:tcBorders>
+              <w:top w:val="single" w:sz="4" w:space="0" w:color="auto"/>
+              <w:left w:val="single" w:sz="4" w:space="0" w:color="auto"/>
+              <w:bottom w:val="single" w:sz="4" w:space="0" w:color="auto"/>
+              <w:right w:val="single" w:sz="4" w:space="0" w:color="auto"/>
+            </w:tcBorders>
+            <w:vAlign w:val="center"/>
+          </w:tcPr>
+          <w:p>
+            <w:pPr>
+              <w:spacing w:line="360" w:lineRule="auto"/>
+              <w:jc w:val="center"/>
+            </w:pPr>
+          </w:p>
+        </w:tc>
+        <w:tc>
+          <w:tcPr>
+            <w:tcW w:w="998" w:type="dxa"/>
+            <w:tcBorders>
+              <w:top w:val="single" w:sz="4" w:space="0" w:color="auto"/>
+              <w:left w:val="single" w:sz="4" w:space="0" w:color="auto"/>
+              <w:bottom w:val="single" w:sz="4" w:space="0" w:color="auto"/>
+              <w:right w:val="single" w:sz="4" w:space="0" w:color="auto"/>
+            </w:tcBorders>
+            <w:vAlign w:val="center"/>
+          </w:tcPr>
+          <w:p>
+            <w:pPr>
+              <w:spacing w:line="360" w:lineRule="auto"/>
+              <w:jc w:val="center"/>
+            </w:pPr>
+          </w:p>
+        </w:tc>
+        <w:tc>
+          <w:tcPr>
+            <w:tcW w:w="1350" w:type="dxa"/>
+            <w:tcBorders>
+              <w:top w:val="single" w:sz="4" w:space="0" w:color="auto"/>
+              <w:left w:val="single" w:sz="4" w:space="0" w:color="auto"/>
+              <w:bottom w:val="single" w:sz="4" w:space="0" w:color="auto"/>
+              <w:right w:val="single" w:sz="4" w:space="0" w:color="auto"/>
+            </w:tcBorders>
+            <w:vAlign w:val="center"/>
+          </w:tcPr>
+          <w:p>
+            <w:pPr>
+              <w:spacing w:line="360" w:lineRule="auto"/>
+              <w:jc w:val="center"/>
+            </w:pPr>
+          </w:p>
+        </w:tc>
+        <w:tc>
+          <w:tcPr>
+            <w:tcW w:w="1350" w:type="dxa"/>
+            <w:tcBorders>
+              <w:top w:val="single" w:sz="4" w:space="0" w:color="auto"/>
+              <w:left w:val="single" w:sz="4" w:space="0" w:color="auto"/>
+              <w:bottom w:val="single" w:sz="4" w:space="0" w:color="auto"/>
+              <w:right w:val="single" w:sz="4" w:space="0" w:color="auto"/>
+            </w:tcBorders>
+            <w:vAlign w:val="center"/>
+          </w:tcPr>
+          <w:p>
+            <w:pPr>
+              <w:spacing w:line="360" w:lineRule="auto"/>
+              <w:jc w:val="center"/>
+            </w:pPr>
+          </w:p>
+        </w:tc>
+      </w:tr>
+      <w:tr>
+        <w:tc>
+          <w:tcPr>
+            <w:tcW w:w="2722" w:type="dxa"/>
+            <w:tcBorders>
+              <w:top w:val="single" w:sz="4" w:space="0" w:color="auto"/>
+              <w:left w:val="single" w:sz="4" w:space="0" w:color="auto"/>
+              <w:bottom w:val="single" w:sz="4" w:space="0" w:color="auto"/>
+              <w:right w:val="single" w:sz="4" w:space="0" w:color="auto"/>
+            </w:tcBorders>
+            <w:vAlign w:val="center"/>
+          </w:tcPr>
+          <w:p>
+            <w:pPr>
+              <w:spacing w:line="360" w:lineRule="auto"/>
+              <w:jc w:val="center"/>
+            </w:pPr>
+          </w:p>
+        </w:tc>
+        <w:tc>
+          <w:tcPr>
+            <w:tcW w:w="919" w:type="dxa"/>
+            <w:tcBorders>
+              <w:top w:val="single" w:sz="4" w:space="0" w:color="auto"/>
+              <w:left w:val="single" w:sz="4" w:space="0" w:color="auto"/>
+              <w:bottom w:val="single" w:sz="4" w:space="0" w:color="auto"/>
+              <w:right w:val="single" w:sz="4" w:space="0" w:color="auto"/>
+            </w:tcBorders>
+            <w:vAlign w:val="center"/>
+          </w:tcPr>
+          <w:p>
+            <w:pPr>
+              <w:spacing w:line="360" w:lineRule="auto"/>
+              <w:jc w:val="center"/>
+            </w:pPr>
+          </w:p>
+        </w:tc>
+        <w:tc>
+          <w:tcPr>
+            <w:tcW w:w="981" w:type="dxa"/>
+            <w:tcBorders>
+              <w:top w:val="single" w:sz="4" w:space="0" w:color="auto"/>
+              <w:left w:val="single" w:sz="4" w:space="0" w:color="auto"/>
+              <w:bottom w:val="single" w:sz="4" w:space="0" w:color="auto"/>
+              <w:right w:val="single" w:sz="4" w:space="0" w:color="auto"/>
+            </w:tcBorders>
+            <w:vAlign w:val="center"/>
+          </w:tcPr>
+          <w:p>
+            <w:pPr>
+              <w:spacing w:line="360" w:lineRule="auto"/>
+              <w:jc w:val="center"/>
+            </w:pPr>
+          </w:p>
+        </w:tc>
+        <w:tc>
+          <w:tcPr>
+            <w:tcW w:w="1139" w:type="dxa"/>
+            <w:tcBorders>
+              <w:top w:val="single" w:sz="4" w:space="0" w:color="auto"/>
+              <w:left w:val="single" w:sz="4" w:space="0" w:color="auto"/>
+              <w:bottom w:val="single" w:sz="4" w:space="0" w:color="auto"/>
+              <w:right w:val="single" w:sz="4" w:space="0" w:color="auto"/>
+            </w:tcBorders>
+            <w:vAlign w:val="center"/>
+          </w:tcPr>
+          <w:p>
+            <w:pPr>
+              <w:spacing w:line="360" w:lineRule="auto"/>
+              <w:jc w:val="center"/>
+            </w:pPr>
+          </w:p>
+        </w:tc>
+        <w:tc>
+          <w:tcPr>
+            <w:tcW w:w="1071" w:type="dxa"/>
+            <w:tcBorders>
+              <w:top w:val="single" w:sz="4" w:space="0" w:color="auto"/>
+              <w:left w:val="single" w:sz="4" w:space="0" w:color="auto"/>
+              <w:bottom w:val="single" w:sz="4" w:space="0" w:color="auto"/>
+              <w:right w:val="single" w:sz="4" w:space="0" w:color="auto"/>
+            </w:tcBorders>
+            <w:vAlign w:val="center"/>
+          </w:tcPr>
+          <w:p>
+            <w:pPr>
+              <w:spacing w:line="360" w:lineRule="auto"/>
+              <w:jc w:val="center"/>
+            </w:pPr>
+          </w:p>
+        </w:tc>
+        <w:tc>
+          <w:tcPr>
+            <w:tcW w:w="998" w:type="dxa"/>
+            <w:tcBorders>
+              <w:top w:val="single" w:sz="4" w:space="0" w:color="auto"/>
+              <w:left w:val="single" w:sz="4" w:space="0" w:color="auto"/>
+              <w:bottom w:val="single" w:sz="4" w:space="0" w:color="auto"/>
+              <w:right w:val="single" w:sz="4" w:space="0" w:color="auto"/>
+            </w:tcBorders>
+            <w:vAlign w:val="center"/>
+          </w:tcPr>
+          <w:p>
+            <w:pPr>
+              <w:spacing w:line="360" w:lineRule="auto"/>
+              <w:jc w:val="center"/>
+            </w:pPr>
+          </w:p>
+        </w:tc>
+        <w:tc>
+          <w:tcPr>
+            <w:tcW w:w="1350" w:type="dxa"/>
+            <w:tcBorders>
+              <w:top w:val="single" w:sz="4" w:space="0" w:color="auto"/>
+              <w:left w:val="single" w:sz="4" w:space="0" w:color="auto"/>
+              <w:bottom w:val="single" w:sz="4" w:space="0" w:color="auto"/>
+              <w:right w:val="single" w:sz="4" w:space="0" w:color="auto"/>
+            </w:tcBorders>
+            <w:vAlign w:val="center"/>
+          </w:tcPr>
+          <w:p>
+            <w:pPr>
+              <w:spacing w:line="360" w:lineRule="auto"/>
+              <w:jc w:val="center"/>
+            </w:pPr>
+          </w:p>
+        </w:tc>
+        <w:tc>
+          <w:tcPr>
+            <w:tcW w:w="1350" w:type="dxa"/>
+            <w:tcBorders>
+              <w:top w:val="single" w:sz="4" w:space="0" w:color="auto"/>
+              <w:left w:val="single" w:sz="4" w:space="0" w:color="auto"/>
+              <w:bottom w:val="single" w:sz="4" w:space="0" w:color="auto"/>
+              <w:right w:val="single" w:sz="4" w:space="0" w:color="auto"/>
+            </w:tcBorders>
             <w:vAlign w:val="center"/>
           </w:tcPr>
           <w:p>
@@ -64322,6 +65762,268 @@
                 <w:strike/>
                 <w:lang w:val="en"/>
               </w:rPr>
+              <w:t>Gupta, L.</w:t>
+            </w:r>
+          </w:p>
+        </w:tc>
+        <w:tc>
+          <w:tcPr>
+            <w:tcW w:w="892" w:type="dxa"/>
+            <w:vAlign w:val="center"/>
+          </w:tcPr>
+          <w:p>
+            <w:pPr>
+              <w:spacing w:line="360" w:lineRule="auto"/>
+              <w:jc w:val="center"/>
+              <w:rPr>
+                <w:strike/>
+              </w:rPr>
+            </w:pPr>
+            <w:r>
+              <w:rPr>
+                <w:strike/>
+              </w:rPr>
+              <w:t>2018</w:t>
+            </w:r>
+          </w:p>
+        </w:tc>
+        <w:tc>
+          <w:tcPr>
+            <w:tcW w:w="5268" w:type="dxa"/>
+            <w:vAlign w:val="center"/>
+          </w:tcPr>
+          <w:p>
+            <w:pPr>
+              <w:spacing w:line="360" w:lineRule="auto"/>
+              <w:jc w:val="center"/>
+              <w:rPr>
+                <w:strike/>
+              </w:rPr>
+            </w:pPr>
+            <w:r>
+              <w:rPr>
+                <w:strike/>
+                <w:lang w:val="en"/>
+              </w:rPr>
+              <w:t>Java 9 Garbage Collection Algorithms</w:t>
+            </w:r>
+          </w:p>
+        </w:tc>
+      </w:tr>
+      <w:tr>
+        <w:tc>
+          <w:tcPr>
+            <w:tcW w:w="456" w:type="dxa"/>
+            <w:vAlign w:val="center"/>
+          </w:tcPr>
+          <w:p>
+            <w:pPr>
+              <w:spacing w:line="360" w:lineRule="auto"/>
+              <w:jc w:val="center"/>
+              <w:rPr>
+                <w:strike/>
+              </w:rPr>
+            </w:pPr>
+            <w:r>
+              <w:rPr>
+                <w:strike/>
+              </w:rPr>
+              <w:t>2</w:t>
+            </w:r>
+          </w:p>
+        </w:tc>
+        <w:tc>
+          <w:tcPr>
+            <w:tcW w:w="2986" w:type="dxa"/>
+            <w:vAlign w:val="center"/>
+          </w:tcPr>
+          <w:p>
+            <w:pPr>
+              <w:spacing w:line="360" w:lineRule="auto"/>
+              <w:jc w:val="center"/>
+              <w:rPr>
+                <w:strike/>
+              </w:rPr>
+            </w:pPr>
+            <w:r>
+              <w:rPr>
+                <w:strike/>
+                <w:lang w:val="en"/>
+              </w:rPr>
+              <w:t>Oracle</w:t>
+            </w:r>
+          </w:p>
+        </w:tc>
+        <w:tc>
+          <w:tcPr>
+            <w:tcW w:w="892" w:type="dxa"/>
+            <w:vAlign w:val="center"/>
+          </w:tcPr>
+          <w:p>
+            <w:pPr>
+              <w:spacing w:line="360" w:lineRule="auto"/>
+              <w:jc w:val="center"/>
+              <w:rPr>
+                <w:strike/>
+              </w:rPr>
+            </w:pPr>
+            <w:r>
+              <w:rPr>
+                <w:strike/>
+              </w:rPr>
+              <w:t>2019a</w:t>
+            </w:r>
+          </w:p>
+        </w:tc>
+        <w:tc>
+          <w:tcPr>
+            <w:tcW w:w="5268" w:type="dxa"/>
+            <w:vAlign w:val="center"/>
+          </w:tcPr>
+          <w:p>
+            <w:pPr>
+              <w:spacing w:line="360" w:lineRule="auto"/>
+              <w:jc w:val="center"/>
+              <w:rPr>
+                <w:strike/>
+              </w:rPr>
+            </w:pPr>
+            <w:r>
+              <w:rPr>
+                <w:strike/>
+                <w:lang w:val="en"/>
+              </w:rPr>
+              <w:t>Processes and Threads</w:t>
+            </w:r>
+          </w:p>
+        </w:tc>
+      </w:tr>
+      <w:tr>
+        <w:tc>
+          <w:tcPr>
+            <w:tcW w:w="456" w:type="dxa"/>
+            <w:vAlign w:val="center"/>
+          </w:tcPr>
+          <w:p>
+            <w:pPr>
+              <w:spacing w:line="360" w:lineRule="auto"/>
+              <w:jc w:val="center"/>
+              <w:rPr>
+                <w:strike/>
+              </w:rPr>
+            </w:pPr>
+            <w:r>
+              <w:rPr>
+                <w:strike/>
+              </w:rPr>
+              <w:t>3</w:t>
+            </w:r>
+          </w:p>
+        </w:tc>
+        <w:tc>
+          <w:tcPr>
+            <w:tcW w:w="2986" w:type="dxa"/>
+            <w:vAlign w:val="center"/>
+          </w:tcPr>
+          <w:p>
+            <w:pPr>
+              <w:spacing w:line="360" w:lineRule="auto"/>
+              <w:jc w:val="center"/>
+              <w:rPr>
+                <w:strike/>
+              </w:rPr>
+            </w:pPr>
+            <w:r>
+              <w:rPr>
+                <w:strike/>
+                <w:lang w:val="en"/>
+              </w:rPr>
+              <w:t>Oracle</w:t>
+            </w:r>
+          </w:p>
+        </w:tc>
+        <w:tc>
+          <w:tcPr>
+            <w:tcW w:w="892" w:type="dxa"/>
+            <w:vAlign w:val="center"/>
+          </w:tcPr>
+          <w:p>
+            <w:pPr>
+              <w:spacing w:line="360" w:lineRule="auto"/>
+              <w:jc w:val="center"/>
+              <w:rPr>
+                <w:strike/>
+              </w:rPr>
+            </w:pPr>
+            <w:r>
+              <w:rPr>
+                <w:strike/>
+              </w:rPr>
+              <w:t>2019b</w:t>
+            </w:r>
+          </w:p>
+        </w:tc>
+        <w:tc>
+          <w:tcPr>
+            <w:tcW w:w="5268" w:type="dxa"/>
+            <w:vAlign w:val="center"/>
+          </w:tcPr>
+          <w:p>
+            <w:pPr>
+              <w:spacing w:line="360" w:lineRule="auto"/>
+              <w:jc w:val="center"/>
+              <w:rPr>
+                <w:strike/>
+              </w:rPr>
+            </w:pPr>
+            <w:r>
+              <w:rPr>
+                <w:strike/>
+                <w:lang w:val="en"/>
+              </w:rPr>
+              <w:t>Thread Objects</w:t>
+            </w:r>
+          </w:p>
+        </w:tc>
+      </w:tr>
+      <w:tr>
+        <w:tc>
+          <w:tcPr>
+            <w:tcW w:w="456" w:type="dxa"/>
+          </w:tcPr>
+          <w:p>
+            <w:pPr>
+              <w:spacing w:line="360" w:lineRule="auto"/>
+              <w:jc w:val="center"/>
+              <w:rPr>
+                <w:strike/>
+              </w:rPr>
+            </w:pPr>
+            <w:r>
+              <w:rPr>
+                <w:strike/>
+              </w:rPr>
+              <w:t>4</w:t>
+            </w:r>
+          </w:p>
+        </w:tc>
+        <w:tc>
+          <w:tcPr>
+            <w:tcW w:w="2986" w:type="dxa"/>
+          </w:tcPr>
+          <w:p>
+            <w:pPr>
+              <w:spacing w:line="360" w:lineRule="auto"/>
+              <w:jc w:val="center"/>
+              <w:rPr>
+                <w:strike/>
+              </w:rPr>
+            </w:pPr>
+            <w:r>
+              <w:rPr>
+                <w:strike/>
+                <w:lang w:val="en"/>
+              </w:rPr>
               <w:t>Wikipedia</w:t>
             </w:r>
           </w:p>
@@ -64329,7 +66031,6 @@
         <w:tc>
           <w:tcPr>
             <w:tcW w:w="892" w:type="dxa"/>
-            <w:vAlign w:val="center"/>
           </w:tcPr>
           <w:p>
             <w:pPr>
@@ -64350,7 +66051,6 @@
         <w:tc>
           <w:tcPr>
             <w:tcW w:w="5268" w:type="dxa"/>
-            <w:vAlign w:val="center"/>
           </w:tcPr>
           <w:p>
             <w:pPr>
@@ -64366,6 +66066,175 @@
                 <w:lang w:val="en"/>
               </w:rPr>
               <w:t>Kafka</w:t>
+            </w:r>
+          </w:p>
+        </w:tc>
+      </w:tr>
+      <w:tr>
+        <w:tc>
+          <w:tcPr>
+            <w:tcW w:w="456" w:type="dxa"/>
+          </w:tcPr>
+          <w:p>
+            <w:pPr>
+              <w:spacing w:line="360" w:lineRule="auto"/>
+              <w:jc w:val="center"/>
+              <w:rPr>
+                <w:strike/>
+              </w:rPr>
+            </w:pPr>
+            <w:r>
+              <w:rPr>
+                <w:strike/>
+              </w:rPr>
+              <w:lastRenderedPageBreak/>
+              <w:t>5</w:t>
+            </w:r>
+          </w:p>
+        </w:tc>
+        <w:tc>
+          <w:tcPr>
+            <w:tcW w:w="2986" w:type="dxa"/>
+          </w:tcPr>
+          <w:p>
+            <w:pPr>
+              <w:spacing w:line="360" w:lineRule="auto"/>
+              <w:jc w:val="center"/>
+              <w:rPr>
+                <w:strike/>
+              </w:rPr>
+            </w:pPr>
+            <w:r>
+              <w:rPr>
+                <w:strike/>
+                <w:lang w:val="en"/>
+              </w:rPr>
+              <w:t>Wikipedia</w:t>
+            </w:r>
+          </w:p>
+        </w:tc>
+        <w:tc>
+          <w:tcPr>
+            <w:tcW w:w="892" w:type="dxa"/>
+          </w:tcPr>
+          <w:p>
+            <w:pPr>
+              <w:spacing w:line="360" w:lineRule="auto"/>
+              <w:jc w:val="center"/>
+              <w:rPr>
+                <w:strike/>
+              </w:rPr>
+            </w:pPr>
+            <w:r>
+              <w:rPr>
+                <w:strike/>
+              </w:rPr>
+              <w:t>2020b</w:t>
+            </w:r>
+          </w:p>
+        </w:tc>
+        <w:tc>
+          <w:tcPr>
+            <w:tcW w:w="5268" w:type="dxa"/>
+          </w:tcPr>
+          <w:p>
+            <w:pPr>
+              <w:spacing w:line="360" w:lineRule="auto"/>
+              <w:jc w:val="center"/>
+              <w:rPr>
+                <w:strike/>
+              </w:rPr>
+            </w:pPr>
+            <w:r>
+              <w:rPr>
+                <w:strike/>
+                <w:lang w:val="en"/>
+              </w:rPr>
+              <w:t>Strongly Connected Component</w:t>
+            </w:r>
+          </w:p>
+        </w:tc>
+      </w:tr>
+      <w:tr>
+        <w:tc>
+          <w:tcPr>
+            <w:tcW w:w="456" w:type="dxa"/>
+          </w:tcPr>
+          <w:p>
+            <w:pPr>
+              <w:spacing w:line="360" w:lineRule="auto"/>
+              <w:jc w:val="center"/>
+              <w:rPr>
+                <w:strike/>
+              </w:rPr>
+            </w:pPr>
+            <w:r>
+              <w:rPr>
+                <w:strike/>
+              </w:rPr>
+              <w:t>6</w:t>
+            </w:r>
+          </w:p>
+        </w:tc>
+        <w:tc>
+          <w:tcPr>
+            <w:tcW w:w="2986" w:type="dxa"/>
+          </w:tcPr>
+          <w:p>
+            <w:pPr>
+              <w:spacing w:line="360" w:lineRule="auto"/>
+              <w:jc w:val="center"/>
+              <w:rPr>
+                <w:strike/>
+              </w:rPr>
+            </w:pPr>
+            <w:r>
+              <w:rPr>
+                <w:strike/>
+                <w:lang w:val="en"/>
+              </w:rPr>
+              <w:t>Wikipedia</w:t>
+            </w:r>
+          </w:p>
+        </w:tc>
+        <w:tc>
+          <w:tcPr>
+            <w:tcW w:w="892" w:type="dxa"/>
+          </w:tcPr>
+          <w:p>
+            <w:pPr>
+              <w:spacing w:line="360" w:lineRule="auto"/>
+              <w:jc w:val="center"/>
+              <w:rPr>
+                <w:strike/>
+              </w:rPr>
+            </w:pPr>
+            <w:r>
+              <w:rPr>
+                <w:strike/>
+              </w:rPr>
+              <w:t>2020c</w:t>
+            </w:r>
+          </w:p>
+        </w:tc>
+        <w:tc>
+          <w:tcPr>
+            <w:tcW w:w="5268" w:type="dxa"/>
+          </w:tcPr>
+          <w:p>
+            <w:pPr>
+              <w:spacing w:line="360" w:lineRule="auto"/>
+              <w:jc w:val="center"/>
+              <w:rPr>
+                <w:strike/>
+              </w:rPr>
+            </w:pPr>
+            <w:r>
+              <w:rPr>
+                <w:strike/>
+                <w:lang w:val="en"/>
+              </w:rPr>
+              <w:t>Tarjan’s Strongly Connected Components Algorithm</w:t>
             </w:r>
           </w:p>
         </w:tc>
@@ -65343,64 +67212,34 @@
 </file>
 
 <file path=customXml/item1.xml><?xml version="1.0" encoding="utf-8"?>
+<b:Sources xmlns:b="http://schemas.openxmlformats.org/officeDocument/2006/bibliography" xmlns="http://schemas.openxmlformats.org/officeDocument/2006/bibliography" SelectedStyle="\APASixthEditionOfficeOnline.xsl" StyleName="APA" Version="6"/>
+</file>
+
+<file path=customXml/item2.xml><?xml version="1.0" encoding="utf-8"?>
+<XMLData TextToDisplay="%DOCUMENTGUID%">{00000000-0000-0000-0000-000000000000}</XMLData>
+</file>
+
+<file path=customXml/item3.xml><?xml version="1.0" encoding="utf-8"?>
+<XMLData TextToDisplay="%USERNAME%">lk53529</XMLData>
+</file>
+
+<file path=customXml/item4.xml><?xml version="1.0" encoding="utf-8"?>
+<XMLData TextToDisplay="%CLASSIFICATIONDATETIME%">19:54 08/11/2019</XMLData>
+</file>
+
+<file path=customXml/item5.xml><?xml version="1.0" encoding="utf-8"?>
+<XMLData TextToDisplay="%HOSTNAME%">H21LAFI12PS0178.nam.nsroot.net</XMLData>
+</file>
+
+<file path=customXml/item6.xml><?xml version="1.0" encoding="utf-8"?>
+<XMLData TextToDisplay="RightsWATCHMark">7|CITI-No PII-Public|{00000000-0000-0000-0000-000000000000}</XMLData>
+</file>
+
+<file path=customXml/item7.xml><?xml version="1.0" encoding="utf-8"?>
 <XMLData TextToDisplay="%EMAILADDRESS%">lk53529@imcnam.ssmb.com</XMLData>
 </file>
 
-<file path=customXml/item2.xml><?xml version="1.0" encoding="utf-8"?>
-<XMLData TextToDisplay="RightsWATCHMark">7|CITI-No PII-Public|{00000000-0000-0000-0000-000000000000}</XMLData>
-</file>
-
-<file path=customXml/item3.xml><?xml version="1.0" encoding="utf-8"?>
-<XMLData TextToDisplay="%CLASSIFICATIONDATETIME%">19:54 08/11/2019</XMLData>
-</file>
-
-<file path=customXml/item4.xml><?xml version="1.0" encoding="utf-8"?>
-<XMLData TextToDisplay="%USERNAME%">lk53529</XMLData>
-</file>
-
-<file path=customXml/item5.xml><?xml version="1.0" encoding="utf-8"?>
-<XMLData TextToDisplay="%DOCUMENTGUID%">{00000000-0000-0000-0000-000000000000}</XMLData>
-</file>
-
-<file path=customXml/item6.xml><?xml version="1.0" encoding="utf-8"?>
-<b:Sources xmlns:b="http://schemas.openxmlformats.org/officeDocument/2006/bibliography" xmlns="http://schemas.openxmlformats.org/officeDocument/2006/bibliography" SelectedStyle="\APASixthEditionOfficeOnline.xsl" StyleName="APA" Version="6"/>
-</file>
-
-<file path=customXml/item7.xml><?xml version="1.0" encoding="utf-8"?>
-<XMLData TextToDisplay="%HOSTNAME%">H21LAFI12PS0178.nam.nsroot.net</XMLData>
-</file>
-
 <file path=customXml/itemProps1.xml><?xml version="1.0" encoding="utf-8"?>
-<ds:datastoreItem xmlns:ds="http://schemas.openxmlformats.org/officeDocument/2006/customXml" ds:itemID="{F86FA76F-1552-45BF-83E3-806DE133FA9E}">
-  <ds:schemaRefs/>
-</ds:datastoreItem>
-</file>
-
-<file path=customXml/itemProps2.xml><?xml version="1.0" encoding="utf-8"?>
-<ds:datastoreItem xmlns:ds="http://schemas.openxmlformats.org/officeDocument/2006/customXml" ds:itemID="{760A996C-0486-4925-A30B-E1D91921577D}">
-  <ds:schemaRefs/>
-</ds:datastoreItem>
-</file>
-
-<file path=customXml/itemProps3.xml><?xml version="1.0" encoding="utf-8"?>
-<ds:datastoreItem xmlns:ds="http://schemas.openxmlformats.org/officeDocument/2006/customXml" ds:itemID="{CA9BDD63-1772-4AA4-813F-4391B6584D23}">
-  <ds:schemaRefs/>
-</ds:datastoreItem>
-</file>
-
-<file path=customXml/itemProps4.xml><?xml version="1.0" encoding="utf-8"?>
-<ds:datastoreItem xmlns:ds="http://schemas.openxmlformats.org/officeDocument/2006/customXml" ds:itemID="{BE53AE43-3D8A-4AA0-A9A8-42223D4D66C4}">
-  <ds:schemaRefs/>
-</ds:datastoreItem>
-</file>
-
-<file path=customXml/itemProps5.xml><?xml version="1.0" encoding="utf-8"?>
-<ds:datastoreItem xmlns:ds="http://schemas.openxmlformats.org/officeDocument/2006/customXml" ds:itemID="{B1A035EA-1A45-4290-9BD5-94F5E6F620B9}">
-  <ds:schemaRefs/>
-</ds:datastoreItem>
-</file>
-
-<file path=customXml/itemProps6.xml><?xml version="1.0" encoding="utf-8"?>
 <ds:datastoreItem xmlns:ds="http://schemas.openxmlformats.org/officeDocument/2006/customXml" ds:itemID="{35F5B4E1-3A43-45C7-8A83-03218B04E695}">
   <ds:schemaRefs>
     <ds:schemaRef ds:uri="http://schemas.openxmlformats.org/officeDocument/2006/bibliography"/>
@@ -65408,8 +67247,38 @@
 </ds:datastoreItem>
 </file>
 
-<file path=customXml/itemProps7.xml><?xml version="1.0" encoding="utf-8"?>
+<file path=customXml/itemProps2.xml><?xml version="1.0" encoding="utf-8"?>
+<ds:datastoreItem xmlns:ds="http://schemas.openxmlformats.org/officeDocument/2006/customXml" ds:itemID="{B1A035EA-1A45-4290-9BD5-94F5E6F620B9}">
+  <ds:schemaRefs/>
+</ds:datastoreItem>
+</file>
+
+<file path=customXml/itemProps3.xml><?xml version="1.0" encoding="utf-8"?>
+<ds:datastoreItem xmlns:ds="http://schemas.openxmlformats.org/officeDocument/2006/customXml" ds:itemID="{BE53AE43-3D8A-4AA0-A9A8-42223D4D66C4}">
+  <ds:schemaRefs/>
+</ds:datastoreItem>
+</file>
+
+<file path=customXml/itemProps4.xml><?xml version="1.0" encoding="utf-8"?>
+<ds:datastoreItem xmlns:ds="http://schemas.openxmlformats.org/officeDocument/2006/customXml" ds:itemID="{CA9BDD63-1772-4AA4-813F-4391B6584D23}">
+  <ds:schemaRefs/>
+</ds:datastoreItem>
+</file>
+
+<file path=customXml/itemProps5.xml><?xml version="1.0" encoding="utf-8"?>
 <ds:datastoreItem xmlns:ds="http://schemas.openxmlformats.org/officeDocument/2006/customXml" ds:itemID="{0C1F9A04-CFA6-49C0-A9C5-CF30EE67D612}">
   <ds:schemaRefs/>
 </ds:datastoreItem>
+</file>
+
+<file path=customXml/itemProps6.xml><?xml version="1.0" encoding="utf-8"?>
+<ds:datastoreItem xmlns:ds="http://schemas.openxmlformats.org/officeDocument/2006/customXml" ds:itemID="{760A996C-0486-4925-A30B-E1D91921577D}">
+  <ds:schemaRefs/>
+</ds:datastoreItem>
+</file>
+
+<file path=customXml/itemProps7.xml><?xml version="1.0" encoding="utf-8"?>
+<ds:datastoreItem xmlns:ds="http://schemas.openxmlformats.org/officeDocument/2006/customXml" ds:itemID="{F86FA76F-1552-45BF-83E3-806DE133FA9E}">
+  <ds:schemaRefs/>
+</ds:datastoreItem>
 </file>